--- a/Søknad-Merittert-Utdanner-UiO-2023.docx
+++ b/Søknad-Merittert-Utdanner-UiO-2023.docx
@@ -53,19 +53,19 @@
         <w:pStyle w:val="Dato"/>
       </w:pPr>
       <w:r>
-        <w:t xml:space="preserve">December</w:t>
-      </w:r>
-      <w:r>
-        <w:t xml:space="preserve"> </w:t>
-      </w:r>
-      <w:r>
-        <w:t xml:space="preserve">22,</w:t>
-      </w:r>
-      <w:r>
-        <w:t xml:space="preserve"> </w:t>
-      </w:r>
-      <w:r>
-        <w:t xml:space="preserve">2023</w:t>
+        <w:t xml:space="preserve">January</w:t>
+      </w:r>
+      <w:r>
+        <w:t xml:space="preserve"> </w:t>
+      </w:r>
+      <w:r>
+        <w:t xml:space="preserve">2,</w:t>
+      </w:r>
+      <w:r>
+        <w:t xml:space="preserve"> </w:t>
+      </w:r>
+      <w:r>
+        <w:t xml:space="preserve">2024</w:t>
       </w:r>
     </w:p>
     <w:bookmarkStart w:id="20" w:name="introduksjon"/>
